--- a/TEMP/input/p123r_FP_+MHS_+/tl_p123r.docx
+++ b/TEMP/input/p123r_FP_+MHS_+/tl_p123r.docx
@@ -3506,36 +3506,14 @@
     <w:rPrDefault>
       <w:rPr>
         <w:rFonts w:ascii="Arial" w:cs="Arial" w:eastAsia="Arial" w:hAnsi="Arial"/>
-        <w:b w:val="0"/>
-        <w:i w:val="0"/>
-        <w:smallCaps w:val="0"/>
-        <w:strike w:val="0"/>
-        <w:color w:val="000000"/>
         <w:sz w:val="22"/>
         <w:szCs w:val="22"/>
-        <w:u w:val="none"/>
-        <w:shd w:fill="auto" w:val="clear"/>
-        <w:vertAlign w:val="baseline"/>
         <w:lang w:val="en"/>
       </w:rPr>
     </w:rPrDefault>
     <w:pPrDefault>
       <w:pPr>
-        <w:keepNext w:val="0"/>
-        <w:keepLines w:val="0"/>
-        <w:widowControl w:val="1"/>
-        <w:pBdr>
-          <w:top w:space="0" w:sz="0" w:val="nil"/>
-          <w:left w:space="0" w:sz="0" w:val="nil"/>
-          <w:bottom w:space="0" w:sz="0" w:val="nil"/>
-          <w:right w:space="0" w:sz="0" w:val="nil"/>
-          <w:between w:space="0" w:sz="0" w:val="nil"/>
-        </w:pBdr>
-        <w:shd w:fill="auto" w:val="clear"/>
-        <w:spacing w:after="0" w:before="0" w:line="276" w:lineRule="auto"/>
-        <w:ind w:left="0" w:right="0" w:firstLine="0"/>
-        <w:contextualSpacing w:val="0"/>
-        <w:jc w:val="left"/>
+        <w:spacing w:line="276" w:lineRule="auto"/>
       </w:pPr>
     </w:pPrDefault>
   </w:docDefaults>

--- a/TEMP/input/p123r_FP_+MHS_+/tl_p123r.docx
+++ b/TEMP/input/p123r_FP_+MHS_+/tl_p123r.docx
@@ -205,7 +205,7 @@
         <w:rPr>
           <w:rtl w:val="0"/>
         </w:rPr>
-        <w:t xml:space="preserve"> How to make </w:t>
+        <w:t xml:space="preserve"> Way </w:t>
       </w:r>
       <w:r>
         <w:rPr>
@@ -219,6 +219,12 @@
       </w:r>
       <w:r>
         <w:rPr>
+          <w:rtl w:val="0"/>
+        </w:rPr>
+        <w:t xml:space="preserve">di far correr </w:t>
+      </w:r>
+      <w:r>
+        <w:rPr>
           <w:rFonts w:ascii="Courier New" w:cs="Courier New" w:eastAsia="Courier New" w:hAnsi="Courier New"/>
           <w:b w:val="0"/>
           <w:color w:val="0000ff"/>
@@ -228,54 +234,32 @@
         </w:rPr>
         <w:t xml:space="preserve">&lt;m&gt;</w:t>
       </w:r>
-      <w:commentRangeStart w:id="0"/>
-      <w:r>
-        <w:rPr>
-          <w:b w:val="0"/>
-          <w:rtl w:val="0"/>
-        </w:rPr>
-        <w:t xml:space="preserve">a</w:t>
-      </w:r>
-      <w:commentRangeEnd w:id="0"/>
-      <w:r>
-        <w:commentReference w:id="0"/>
-      </w:r>
-      <w:r>
-        <w:rPr>
-          <w:b w:val="0"/>
-          <w:rtl w:val="0"/>
-        </w:rPr>
-        <w:t xml:space="preserve">rgent</w:t>
-      </w:r>
-      <w:r>
-        <w:rPr>
-          <w:rtl w:val="0"/>
-        </w:rPr>
-        <w:t xml:space="preserve">o</w:t>
-      </w:r>
-      <w:r>
-        <w:rPr>
-          <w:rFonts w:ascii="Courier New" w:cs="Courier New" w:eastAsia="Courier New" w:hAnsi="Courier New"/>
-          <w:b w:val="0"/>
-          <w:color w:val="0000ff"/>
-          <w:sz w:val="18"/>
-          <w:szCs w:val="18"/>
-          <w:rtl w:val="0"/>
-        </w:rPr>
-        <w:t xml:space="preserve">&lt;/m&gt;&lt;/it&gt;</w:t>
-      </w:r>
-      <w:r>
-        <w:rPr>
-          <w:b w:val="0"/>
-          <w:rtl w:val="0"/>
-        </w:rPr>
-        <w:t xml:space="preserve"> </w:t>
-      </w:r>
-      <w:r>
-        <w:rPr>
-          <w:rtl w:val="0"/>
-        </w:rPr>
-        <w:t xml:space="preserve">run </w:t>
+      <w:r>
+        <w:rPr>
+          <w:rtl w:val="0"/>
+        </w:rPr>
+        <w:t xml:space="preserve">otnegra</w:t>
+      </w:r>
+      <w:r>
+        <w:rPr>
+          <w:rFonts w:ascii="Courier New" w:cs="Courier New" w:eastAsia="Courier New" w:hAnsi="Courier New"/>
+          <w:b w:val="0"/>
+          <w:color w:val="0000ff"/>
+          <w:sz w:val="18"/>
+          <w:szCs w:val="18"/>
+          <w:rtl w:val="0"/>
+        </w:rPr>
+        <w:t xml:space="preserve">&lt;/m&gt;</w:t>
+      </w:r>
+      <w:r>
+        <w:rPr>
+          <w:rFonts w:ascii="Courier New" w:cs="Courier New" w:eastAsia="Courier New" w:hAnsi="Courier New"/>
+          <w:color w:val="0000ff"/>
+          <w:sz w:val="18"/>
+          <w:szCs w:val="18"/>
+          <w:rtl w:val="0"/>
+        </w:rPr>
+        <w:t xml:space="preserve">&lt;/it&gt;</w:t>
       </w:r>
       <w:r>
         <w:rPr>
@@ -876,7 +860,7 @@
         <w:rPr>
           <w:rtl w:val="0"/>
         </w:rPr>
-        <w:t xml:space="preserve"> moderately well ground,</w:t>
+        <w:t xml:space="preserve"> moderately ground,</w:t>
       </w:r>
       <w:r>
         <w:rPr>
@@ -1416,7 +1400,7 @@
         <w:rPr>
           <w:rtl w:val="0"/>
         </w:rPr>
-        <w:t xml:space="preserve">the half amount, namely</w:t>
+        <w:t xml:space="preserve">half that it to say</w:t>
       </w:r>
       <w:r>
         <w:rPr>
@@ -1501,7 +1485,20 @@
           <w:b w:val="0"/>
           <w:rtl w:val="0"/>
         </w:rPr>
-        <w:t xml:space="preserve">Course common </w:t>
+        <w:t xml:space="preserve">Co</w:t>
+      </w:r>
+      <w:r>
+        <w:rPr>
+          <w:rtl w:val="0"/>
+        </w:rPr>
+        <w:t xml:space="preserve">a</w:t>
+      </w:r>
+      <w:r>
+        <w:rPr>
+          <w:b w:val="0"/>
+          <w:rtl w:val="0"/>
+        </w:rPr>
+        <w:t xml:space="preserve">rse common </w:t>
       </w:r>
       <w:r>
         <w:rPr>
@@ -1537,26 +1534,26 @@
           <w:b w:val="0"/>
           <w:rtl w:val="0"/>
         </w:rPr>
-        <w:t xml:space="preserve">, me</w:t>
-      </w:r>
-      <w:r>
-        <w:rPr>
-          <w:rtl w:val="0"/>
-        </w:rPr>
-        <w:t xml:space="preserve">lted, </w:t>
-      </w:r>
-      <w:r>
-        <w:rPr>
-          <w:b w:val="0"/>
-          <w:rtl w:val="0"/>
-        </w:rPr>
-        <w:t xml:space="preserve"> the h</w:t>
-      </w:r>
-      <w:r>
-        <w:rPr>
-          <w:rtl w:val="0"/>
-        </w:rPr>
-        <w:t xml:space="preserve">alf amount, 1 </w:t>
+        <w:t xml:space="preserve"> me</w:t>
+      </w:r>
+      <w:r>
+        <w:rPr>
+          <w:rtl w:val="0"/>
+        </w:rPr>
+        <w:t xml:space="preserve">lted,</w:t>
+      </w:r>
+      <w:r>
+        <w:rPr>
+          <w:b w:val="0"/>
+          <w:rtl w:val="0"/>
+        </w:rPr>
+        <w:t xml:space="preserve"> h</w:t>
+      </w:r>
+      <w:r>
+        <w:rPr>
+          <w:rtl w:val="0"/>
+        </w:rPr>
+        <w:t xml:space="preserve">alf, 1 </w:t>
       </w:r>
       <w:r>
         <w:rPr>
@@ -1648,16 +1645,22 @@
       </w:r>
       <w:r>
         <w:rPr>
-          <w:b w:val="0"/>
-          <w:rtl w:val="0"/>
-        </w:rPr>
-        <w:t xml:space="preserve">, the h</w:t>
-      </w:r>
-      <w:r>
-        <w:rPr>
-          <w:rtl w:val="0"/>
-        </w:rPr>
-        <w:t xml:space="preserve">alf amount,</w:t>
+          <w:rtl w:val="0"/>
+        </w:rPr>
+        <w:t xml:space="preserve">, </w:t>
+      </w:r>
+      <w:r>
+        <w:rPr>
+          <w:b w:val="0"/>
+          <w:rtl w:val="0"/>
+        </w:rPr>
+        <w:t xml:space="preserve">h</w:t>
+      </w:r>
+      <w:r>
+        <w:rPr>
+          <w:rtl w:val="0"/>
+        </w:rPr>
+        <w:t xml:space="preserve">alf,</w:t>
       </w:r>
       <w:r>
         <w:rPr>
@@ -1770,20 +1773,20 @@
           <w:b w:val="0"/>
           <w:rtl w:val="0"/>
         </w:rPr>
-        <w:t xml:space="preserve">, the</w:t>
-      </w:r>
-      <w:r>
-        <w:rPr>
-          <w:b w:val="0"/>
-          <w:rtl w:val="0"/>
-        </w:rPr>
-        <w:t xml:space="preserve"> h</w:t>
-      </w:r>
-      <w:r>
-        <w:rPr>
-          <w:rtl w:val="0"/>
-        </w:rPr>
-        <w:t xml:space="preserve">alf amount,</w:t>
+        <w:t xml:space="preserve">, </w:t>
+      </w:r>
+      <w:r>
+        <w:rPr>
+          <w:b w:val="0"/>
+          <w:rtl w:val="0"/>
+        </w:rPr>
+        <w:t xml:space="preserve">h</w:t>
+      </w:r>
+      <w:r>
+        <w:rPr>
+          <w:rtl w:val="0"/>
+        </w:rPr>
+        <w:t xml:space="preserve">alf,</w:t>
       </w:r>
       <w:r>
         <w:rPr>
@@ -1900,7 +1903,7 @@
         <w:rPr>
           <w:rtl w:val="0"/>
         </w:rPr>
-        <w:t xml:space="preserve">same quantity as </w:t>
+        <w:t xml:space="preserve">as much as </w:t>
       </w:r>
       <w:r>
         <w:rPr>
@@ -1938,7 +1941,7 @@
         <w:rPr>
           <w:rtl w:val="0"/>
         </w:rPr>
-        <w:t xml:space="preserve"> 1 </w:t>
+        <w:t xml:space="preserve"> that is to say 1 </w:t>
       </w:r>
       <w:r>
         <w:rPr>
@@ -2032,7 +2035,7 @@
         <w:rPr>
           <w:rtl w:val="0"/>
         </w:rPr>
-        <w:t xml:space="preserve">Take these ingredients, the best ones you can find. Weigh them as described above, and crush them separately, keeping your face covered, over the nose &amp;</w:t>
+        <w:t xml:space="preserve">Take these substances, of the best kind you can find. Weigh them as said above, and pestle them separately, keeping your face covered, over the nose &amp;</w:t>
       </w:r>
       <w:r>
         <w:rPr>
@@ -2048,7 +2051,7 @@
         <w:rPr>
           <w:rtl w:val="0"/>
         </w:rPr>
-        <w:t xml:space="preserve"> the mouth, from the eyes down, in order to avoid the exhalations of </w:t>
+        <w:t xml:space="preserve"> the mouth, from the eyes down, to avoid the exhalations of </w:t>
       </w:r>
       <w:r>
         <w:rPr>
@@ -2195,7 +2198,7 @@
         <w:rPr>
           <w:rtl w:val="0"/>
         </w:rPr>
-        <w:t xml:space="preserve"> Mix them well all together, then put them in a good crucible that must be so large that the ingredients can have at least the fourth or fifth part empty. Cover the crucible with a good tile, precisely adapted in its roundness so as to fit the opening. And having connected it tightly with wire from top to bottom and around the sides, lute it with </w:t>
+        <w:t xml:space="preserve"> Mix them well all together, then put them in a good crucible that is so large that the substances can have space of the fourth or fifth part. Cover the crucible with a good tile, adapted in a circle precisely on its opening. And having bound it from top to bottom and on the sides with iron wire quite strongly, lute it with </w:t>
       </w:r>
       <w:r>
         <w:rPr>
@@ -2444,7 +2447,7 @@
         <w:rPr>
           <w:rtl w:val="0"/>
         </w:rPr>
-        <w:t xml:space="preserve">throughout the lute to fortify your crucible, in a way that it takes no air, for the mixture would be worth scarcely anything, because the </w:t>
+        <w:t xml:space="preserve">throughout the lute to fortify your crucible, in a way that it takes no air, for the substance would be worth little, because the </w:t>
       </w:r>
       <w:r>
         <w:rPr>
@@ -2607,7 +2610,7 @@
           <w:rtl w:val="0"/>
         </w:rPr>
         <w:br w:type="textWrapping"/>
-        <w:t xml:space="preserve"> Note that you need to lute your </w:t>
+        <w:t xml:space="preserve">Note that you need to lute well your </w:t>
       </w:r>
       <w:r>
         <w:rPr>
@@ -2639,13 +2642,13 @@
         <w:rPr>
           <w:rtl w:val="0"/>
         </w:rPr>
-        <w:t xml:space="preserve"> well,</w:t>
-      </w:r>
-      <w:r>
-        <w:rPr>
-          <w:rtl w:val="0"/>
-        </w:rPr>
-        <w:t xml:space="preserve"> so that the ingredients do not take air, and would not be exhaled.</w:t>
+        <w:t xml:space="preserve">,</w:t>
+      </w:r>
+      <w:r>
+        <w:rPr>
+          <w:rtl w:val="0"/>
+        </w:rPr>
+        <w:t xml:space="preserve"> so that the substances do not take air, for they would be exhaled.</w:t>
       </w:r>
       <w:r>
         <w:rPr>
@@ -2807,7 +2810,7 @@
         <w:rPr>
           <w:rtl w:val="0"/>
         </w:rPr>
-        <w:t xml:space="preserve">, so that it does not break, for if it breaks, the materials evaporate &amp;</w:t>
+        <w:t xml:space="preserve">, in order that it does not break. For if it breaks, the substances evaporate &amp;</w:t>
       </w:r>
       <w:r>
         <w:rPr>
@@ -2823,7 +2826,7 @@
         <w:rPr>
           <w:rtl w:val="0"/>
         </w:rPr>
-        <w:t xml:space="preserve"> the fumes from it are dangerous. If within 12 hours it has not melted and intermingled, it will not be well made. </w:t>
+        <w:t xml:space="preserve"> the fumes in it are dangerous. If within 12 hours it is not melted and mixed, it will not be well made. </w:t>
       </w:r>
       <w:r>
         <w:rPr>
@@ -2995,7 +2998,7 @@
         <w:rPr>
           <w:rtl w:val="0"/>
         </w:rPr>
-        <w:t xml:space="preserve">who know about these things sell a </w:t>
+        <w:t xml:space="preserve">who know about this substance sell a </w:t>
       </w:r>
       <w:r>
         <w:rPr>
@@ -3013,17 +3016,12 @@
         </w:rPr>
         <w:t xml:space="preserve">denie</w:t>
       </w:r>
-      <w:commentRangeStart w:id="1"/>
       <w:r>
         <w:rPr>
           <w:rtl w:val="0"/>
         </w:rPr>
         <w:t xml:space="preserve">r</w:t>
       </w:r>
-      <w:commentRangeEnd w:id="1"/>
-      <w:r>
-        <w:commentReference w:id="1"/>
-      </w:r>
       <w:r>
         <w:rPr>
           <w:rFonts w:ascii="Courier New" w:cs="Courier New" w:eastAsia="Courier New" w:hAnsi="Courier New"/>
@@ -3038,7 +3036,7 @@
         <w:rPr>
           <w:rtl w:val="0"/>
         </w:rPr>
-        <w:t xml:space="preserve"> of this for 5 </w:t>
+        <w:t xml:space="preserve"> of it for 5 </w:t>
       </w:r>
       <w:r>
         <w:rPr>
@@ -3134,7 +3132,23 @@
         <w:rPr>
           <w:rtl w:val="0"/>
         </w:rPr>
-        <w:t xml:space="preserve"> especially to those who make dishware and great works, for at the end of their works, they can solder over the first solder by the means of this mixture, in general all those who want to mold and cast something delicate. This mixture should not be divulged, so that it is not abused.</w:t>
+        <w:t xml:space="preserve"> especially to those who make dishware in quantity, for at the end of their works, they can solder over the first solder by means of this mixture. In general, all those who want to mold &amp;</w:t>
+      </w:r>
+      <w:r>
+        <w:rPr>
+          <w:rFonts w:ascii="Courier New" w:cs="Courier New" w:eastAsia="Courier New" w:hAnsi="Courier New"/>
+          <w:color w:val="a9a9a9"/>
+          <w:sz w:val="18"/>
+          <w:szCs w:val="18"/>
+          <w:rtl w:val="0"/>
+        </w:rPr>
+        <w:t xml:space="preserve">amp;</w:t>
+      </w:r>
+      <w:r>
+        <w:rPr>
+          <w:rtl w:val="0"/>
+        </w:rPr>
+        <w:t xml:space="preserve"> cast something delicate. This mixture should not be divulged, in order that it is not abused.</w:t>
       </w:r>
       <w:r>
         <w:rPr>
@@ -3387,113 +3401,6 @@
     </w:sectPr>
   </w:body>
 </w:document>
-</file>
-
-<file path=word/comments.xml><?xml version="1.0" encoding="utf-8"?>
-<w:comments xmlns:mc="http://schemas.openxmlformats.org/markup-compatibility/2006" xmlns:o="urn:schemas-microsoft-com:office:office" xmlns:r="http://schemas.openxmlformats.org/officeDocument/2006/relationships" xmlns:m="http://schemas.openxmlformats.org/officeDocument/2006/math" xmlns:v="urn:schemas-microsoft-com:vml" xmlns:wp="http://schemas.openxmlformats.org/drawingml/2006/wordprocessingDrawing" xmlns:w10="urn:schemas-microsoft-com:office:word" xmlns:w="http://schemas.openxmlformats.org/wordprocessingml/2006/main" xmlns:wne="http://schemas.microsoft.com/office/word/2006/wordml" xmlns:sl="http://schemas.openxmlformats.org/schemaLibrary/2006/main" xmlns:a="http://schemas.openxmlformats.org/drawingml/2006/main" xmlns:pic="http://schemas.openxmlformats.org/drawingml/2006/picture" xmlns:c="http://schemas.openxmlformats.org/drawingml/2006/chart" xmlns:lc="http://schemas.openxmlformats.org/drawingml/2006/lockedCanvas" xmlns:dgm="http://schemas.openxmlformats.org/drawingml/2006/diagram" xmlns:wps="http://schemas.microsoft.com/office/word/2010/wordprocessingShape" xmlns:wpg="http://schemas.microsoft.com/office/word/2010/wordprocessingGroup" xmlns:w14="http://schemas.microsoft.com/office/word/2010/wordml" xmlns:w15="http://schemas.microsoft.com/office/word/2012/wordml">
-  <w:comment w:author="Heather Wacha" w:id="0" w:date="2016-06-23T18:40:17Z">
-    <w:p>
-      <w:pPr>
-        <w:keepNext w:val="0"/>
-        <w:keepLines w:val="0"/>
-        <w:widowControl w:val="0"/>
-        <w:pBdr>
-          <w:top w:space="0" w:sz="0" w:val="nil"/>
-          <w:left w:space="0" w:sz="0" w:val="nil"/>
-          <w:bottom w:space="0" w:sz="0" w:val="nil"/>
-          <w:right w:space="0" w:sz="0" w:val="nil"/>
-          <w:between w:space="0" w:sz="0" w:val="nil"/>
-        </w:pBdr>
-        <w:shd w:fill="auto" w:val="clear"/>
-        <w:spacing w:after="0" w:before="0" w:line="240" w:lineRule="auto"/>
-        <w:ind w:left="0" w:right="0" w:firstLine="0"/>
-        <w:contextualSpacing w:val="0"/>
-        <w:jc w:val="left"/>
-        <w:rPr>
-          <w:rFonts w:ascii="Arial" w:cs="Arial" w:eastAsia="Arial" w:hAnsi="Arial"/>
-          <w:b w:val="0"/>
-          <w:i w:val="0"/>
-          <w:smallCaps w:val="0"/>
-          <w:strike w:val="0"/>
-          <w:color w:val="000000"/>
-          <w:sz w:val="22"/>
-          <w:szCs w:val="22"/>
-          <w:u w:val="none"/>
-          <w:shd w:fill="auto" w:val="clear"/>
-          <w:vertAlign w:val="baseline"/>
-        </w:rPr>
-      </w:pPr>
-      <w:r>
-        <w:rPr>
-          <w:rFonts w:ascii="Arial" w:cs="Arial" w:eastAsia="Arial" w:hAnsi="Arial"/>
-          <w:b w:val="0"/>
-          <w:i w:val="0"/>
-          <w:smallCaps w:val="0"/>
-          <w:strike w:val="0"/>
-          <w:color w:val="000000"/>
-          <w:sz w:val="22"/>
-          <w:szCs w:val="22"/>
-          <w:u w:val="none"/>
-          <w:shd w:fill="auto" w:val="clear"/>
-          <w:vertAlign w:val="baseline"/>
-          <w:rtl w:val="0"/>
-        </w:rPr>
-        <w:t xml:space="preserve">Written backwards in the original.</w:t>
-      </w:r>
-    </w:p>
-  </w:comment>
-  <w:comment w:author="José Beltrán Coello" w:id="1" w:date="2016-06-23T19:40:16Z">
-    <w:p>
-      <w:pPr>
-        <w:keepNext w:val="0"/>
-        <w:keepLines w:val="0"/>
-        <w:widowControl w:val="0"/>
-        <w:pBdr>
-          <w:top w:space="0" w:sz="0" w:val="nil"/>
-          <w:left w:space="0" w:sz="0" w:val="nil"/>
-          <w:bottom w:space="0" w:sz="0" w:val="nil"/>
-          <w:right w:space="0" w:sz="0" w:val="nil"/>
-          <w:between w:space="0" w:sz="0" w:val="nil"/>
-        </w:pBdr>
-        <w:shd w:fill="auto" w:val="clear"/>
-        <w:spacing w:after="0" w:before="0" w:line="240" w:lineRule="auto"/>
-        <w:ind w:left="0" w:right="0" w:firstLine="0"/>
-        <w:contextualSpacing w:val="0"/>
-        <w:jc w:val="left"/>
-        <w:rPr>
-          <w:rFonts w:ascii="Arial" w:cs="Arial" w:eastAsia="Arial" w:hAnsi="Arial"/>
-          <w:b w:val="0"/>
-          <w:i w:val="0"/>
-          <w:smallCaps w:val="0"/>
-          <w:strike w:val="0"/>
-          <w:color w:val="000000"/>
-          <w:sz w:val="22"/>
-          <w:szCs w:val="22"/>
-          <w:u w:val="none"/>
-          <w:shd w:fill="auto" w:val="clear"/>
-          <w:vertAlign w:val="baseline"/>
-        </w:rPr>
-      </w:pPr>
-      <w:r>
-        <w:rPr>
-          <w:rFonts w:ascii="Arial" w:cs="Arial" w:eastAsia="Arial" w:hAnsi="Arial"/>
-          <w:b w:val="0"/>
-          <w:i w:val="0"/>
-          <w:smallCaps w:val="0"/>
-          <w:strike w:val="0"/>
-          <w:color w:val="000000"/>
-          <w:sz w:val="22"/>
-          <w:szCs w:val="22"/>
-          <w:u w:val="none"/>
-          <w:shd w:fill="auto" w:val="clear"/>
-          <w:vertAlign w:val="baseline"/>
-          <w:rtl w:val="0"/>
-        </w:rPr>
-        <w:t xml:space="preserve">1/785Kilo</w:t>
-      </w:r>
-    </w:p>
-  </w:comment>
-</w:comments>
 </file>
 
 <file path=word/numbering.xml><?xml version="1.0" encoding="utf-8"?>

--- a/TEMP/input/p123r_FP_+MHS_+/tl_p123r.docx
+++ b/TEMP/input/p123r_FP_+MHS_+/tl_p123r.docx
@@ -2209,21 +2209,23 @@
           <w:szCs w:val="18"/>
           <w:rtl w:val="0"/>
         </w:rPr>
-        <w:t xml:space="preserve">&lt;m&gt;</w:t>
-      </w:r>
-      <w:r>
-        <w:rPr>
-          <w:b w:val="0"/>
-          <w:rtl w:val="0"/>
-        </w:rPr>
-        <w:t xml:space="preserve">m</w:t>
-      </w:r>
-      <w:r>
-        <w:rPr>
-          <w:b w:val="0"/>
-          <w:rtl w:val="0"/>
-        </w:rPr>
-        <w:t xml:space="preserve">anure</w:t>
+        <w:t xml:space="preserve">&lt;m</w:t>
+      </w:r>
+      <w:r>
+        <w:rPr>
+          <w:rFonts w:ascii="Courier New" w:cs="Courier New" w:eastAsia="Courier New" w:hAnsi="Courier New"/>
+          <w:color w:val="0000ff"/>
+          <w:sz w:val="18"/>
+          <w:szCs w:val="18"/>
+          <w:rtl w:val="0"/>
+        </w:rPr>
+        <w:t xml:space="preserve">&gt;</w:t>
+      </w:r>
+      <w:r>
+        <w:rPr>
+          <w:rtl w:val="0"/>
+        </w:rPr>
+        <w:t xml:space="preserve">earth mixed with dung</w:t>
       </w:r>
       <w:r>
         <w:rPr>

--- a/TEMP/input/p123r_FP_+MHS_+/tl_p123r.docx
+++ b/TEMP/input/p123r_FP_+MHS_+/tl_p123r.docx
@@ -205,7 +205,7 @@
         <w:rPr>
           <w:rtl w:val="0"/>
         </w:rPr>
-        <w:t xml:space="preserve"> Way </w:t>
+        <w:t xml:space="preserve"> A means </w:t>
       </w:r>
       <w:r>
         <w:rPr>

--- a/TEMP/input/p123r_FP_+MHS_+/tl_p123r.docx
+++ b/TEMP/input/p123r_FP_+MHS_+/tl_p123r.docx
@@ -167,23 +167,7 @@
           <w:szCs w:val="18"/>
           <w:rtl w:val="0"/>
         </w:rPr>
-        <w:t xml:space="preserve">&lt;id&gt;</w:t>
-      </w:r>
-      <w:r>
-        <w:rPr>
-          <w:rtl w:val="0"/>
-        </w:rPr>
-        <w:t xml:space="preserve">p123r_1</w:t>
-      </w:r>
-      <w:r>
-        <w:rPr>
-          <w:rFonts w:ascii="Courier New" w:cs="Courier New" w:eastAsia="Courier New" w:hAnsi="Courier New"/>
-          <w:color w:val="7f6000"/>
-          <w:sz w:val="18"/>
-          <w:szCs w:val="18"/>
-          <w:rtl w:val="0"/>
-        </w:rPr>
-        <w:t xml:space="preserve">&lt;/id&gt;</w:t>
+        <w:t xml:space="preserve">&lt;id&gt;p123r_1&lt;/id&gt;</w:t>
       </w:r>
       <w:r>
         <w:rPr>

--- a/TEMP/input/p123r_FP_+MHS_+/tl_p123r.docx
+++ b/TEMP/input/p123r_FP_+MHS_+/tl_p123r.docx
@@ -5056,7 +5056,7 @@
     </w:p>
     <w:sectPr>
       <w:pgSz w:h="15840" w:w="12240"/>
-      <w:pgMar w:bottom="1440" w:top="1440" w:left="1440" w:right="1440" w:header="0"/>
+      <w:pgMar w:bottom="1440" w:top="1440" w:left="1440" w:right="1440" w:header="0" w:footer="720"/>
       <w:pgNumType w:start="1"/>
     </w:sectPr>
   </w:body>

--- a/TEMP/input/p123r_FP_+MHS_+/tl_p123r.docx
+++ b/TEMP/input/p123r_FP_+MHS_+/tl_p123r.docx
@@ -307,7 +307,16 @@
           <w:szCs w:val="18"/>
           <w:rtl w:val="0"/>
         </w:rPr>
-        <w:t xml:space="preserve">&lt;/it&gt;</w:t>
+        <w:t xml:space="preserve">&lt;/it&gt;&lt;comment&gt;</w:t>
+      </w:r>
+      <w:r>
+        <w:rPr>
+          <w:color w:val="0000ff"/>
+          <w:sz w:val="16"/>
+          <w:szCs w:val="16"/>
+          <w:rtl w:val="0"/>
+        </w:rPr>
+        <w:t xml:space="preserve">c_123r_01&lt;/comment&gt;</w:t>
       </w:r>
       <w:r>
         <w:rPr>

--- a/TEMP/input/p123r_FP_+MHS_+/tl_p123r.docx
+++ b/TEMP/input/p123r_FP_+MHS_+/tl_p123r.docx
@@ -15,7 +15,6 @@
           <w:between w:space="0" w:sz="0" w:val="nil"/>
         </w:pBdr>
         <w:shd w:fill="auto" w:val="clear"/>
-        <w:contextualSpacing w:val="0"/>
         <w:rPr>
           <w:rFonts w:ascii="Arial" w:cs="Arial" w:eastAsia="Arial" w:hAnsi="Arial"/>
           <w:color w:val="000000"/>
@@ -77,7 +76,6 @@
           <w:between w:space="0" w:sz="0" w:val="nil"/>
         </w:pBdr>
         <w:shd w:fill="auto" w:val="clear"/>
-        <w:contextualSpacing w:val="0"/>
         <w:rPr>
           <w:rFonts w:ascii="Arial" w:cs="Arial" w:eastAsia="Arial" w:hAnsi="Arial"/>
           <w:color w:val="000000"/>
@@ -134,7 +132,6 @@
           <w:between w:space="0" w:sz="0" w:val="nil"/>
         </w:pBdr>
         <w:shd w:fill="auto" w:val="clear"/>
-        <w:contextualSpacing w:val="0"/>
         <w:rPr>
           <w:rFonts w:ascii="Arial" w:cs="Arial" w:eastAsia="Arial" w:hAnsi="Arial"/>
           <w:color w:val="000000"/>
@@ -347,7 +344,6 @@
           <w:between w:space="0" w:sz="0" w:val="nil"/>
         </w:pBdr>
         <w:shd w:fill="auto" w:val="clear"/>
-        <w:contextualSpacing w:val="0"/>
         <w:rPr>
           <w:rFonts w:ascii="Arial" w:cs="Arial" w:eastAsia="Arial" w:hAnsi="Arial"/>
           <w:color w:val="000000"/>
@@ -374,7 +370,6 @@
           <w:between w:space="0" w:sz="0" w:val="nil"/>
         </w:pBdr>
         <w:shd w:fill="auto" w:val="clear"/>
-        <w:contextualSpacing w:val="0"/>
         <w:rPr>
           <w:rFonts w:ascii="Arial" w:cs="Arial" w:eastAsia="Arial" w:hAnsi="Arial"/>
           <w:b w:val="0"/>
@@ -564,7 +559,6 @@
           <w:between w:space="0" w:sz="0" w:val="nil"/>
         </w:pBdr>
         <w:shd w:fill="auto" w:val="clear"/>
-        <w:contextualSpacing w:val="0"/>
         <w:rPr>
           <w:rFonts w:ascii="Arial" w:cs="Arial" w:eastAsia="Arial" w:hAnsi="Arial"/>
           <w:color w:val="000000"/>
@@ -803,7 +797,6 @@
           <w:between w:space="0" w:sz="0" w:val="nil"/>
         </w:pBdr>
         <w:shd w:fill="auto" w:val="clear"/>
-        <w:contextualSpacing w:val="0"/>
         <w:rPr>
           <w:rFonts w:ascii="Arial" w:cs="Arial" w:eastAsia="Arial" w:hAnsi="Arial"/>
           <w:color w:val="000000"/>
@@ -951,7 +944,6 @@
           <w:between w:space="0" w:sz="0" w:val="nil"/>
         </w:pBdr>
         <w:shd w:fill="auto" w:val="clear"/>
-        <w:contextualSpacing w:val="0"/>
         <w:rPr>
           <w:rFonts w:ascii="Arial" w:cs="Arial" w:eastAsia="Arial" w:hAnsi="Arial"/>
           <w:color w:val="000000"/>
@@ -1148,7 +1140,6 @@
           <w:between w:space="0" w:sz="0" w:val="nil"/>
         </w:pBdr>
         <w:shd w:fill="auto" w:val="clear"/>
-        <w:contextualSpacing w:val="0"/>
         <w:rPr>
           <w:rFonts w:ascii="Arial" w:cs="Arial" w:eastAsia="Arial" w:hAnsi="Arial"/>
           <w:color w:val="000000"/>
@@ -1271,7 +1262,6 @@
           <w:between w:space="0" w:sz="0" w:val="nil"/>
         </w:pBdr>
         <w:shd w:fill="auto" w:val="clear"/>
-        <w:contextualSpacing w:val="0"/>
         <w:rPr>
           <w:rFonts w:ascii="Arial" w:cs="Arial" w:eastAsia="Arial" w:hAnsi="Arial"/>
           <w:color w:val="000000"/>
@@ -1405,7 +1395,6 @@
           <w:between w:space="0" w:sz="0" w:val="nil"/>
         </w:pBdr>
         <w:shd w:fill="auto" w:val="clear"/>
-        <w:contextualSpacing w:val="0"/>
         <w:rPr>
           <w:rFonts w:ascii="Arial" w:cs="Arial" w:eastAsia="Arial" w:hAnsi="Arial"/>
           <w:color w:val="000000"/>
@@ -1534,7 +1523,6 @@
           <w:between w:space="0" w:sz="0" w:val="nil"/>
         </w:pBdr>
         <w:shd w:fill="auto" w:val="clear"/>
-        <w:contextualSpacing w:val="0"/>
         <w:rPr>
           <w:rFonts w:ascii="Arial" w:cs="Arial" w:eastAsia="Arial" w:hAnsi="Arial"/>
           <w:b w:val="0"/>
@@ -1661,7 +1649,6 @@
           <w:between w:space="0" w:sz="0" w:val="nil"/>
         </w:pBdr>
         <w:shd w:fill="auto" w:val="clear"/>
-        <w:contextualSpacing w:val="0"/>
         <w:rPr>
           <w:rFonts w:ascii="Arial" w:cs="Arial" w:eastAsia="Arial" w:hAnsi="Arial"/>
           <w:b w:val="0"/>
@@ -1875,7 +1862,6 @@
           <w:between w:space="0" w:sz="0" w:val="nil"/>
         </w:pBdr>
         <w:shd w:fill="auto" w:val="clear"/>
-        <w:contextualSpacing w:val="0"/>
         <w:rPr>
           <w:rFonts w:ascii="Arial" w:cs="Arial" w:eastAsia="Arial" w:hAnsi="Arial"/>
           <w:b w:val="0"/>
@@ -2100,7 +2086,6 @@
           <w:between w:space="0" w:sz="0" w:val="nil"/>
         </w:pBdr>
         <w:shd w:fill="auto" w:val="clear"/>
-        <w:contextualSpacing w:val="0"/>
         <w:rPr>
           <w:rFonts w:ascii="Arial" w:cs="Arial" w:eastAsia="Arial" w:hAnsi="Arial"/>
           <w:b w:val="0"/>
@@ -2295,7 +2280,6 @@
           <w:between w:space="0" w:sz="0" w:val="nil"/>
         </w:pBdr>
         <w:shd w:fill="auto" w:val="clear"/>
-        <w:contextualSpacing w:val="0"/>
         <w:rPr>
           <w:rFonts w:ascii="Arial" w:cs="Arial" w:eastAsia="Arial" w:hAnsi="Arial"/>
           <w:b w:val="0"/>
@@ -2492,7 +2476,6 @@
           <w:between w:space="0" w:sz="0" w:val="nil"/>
         </w:pBdr>
         <w:shd w:fill="auto" w:val="clear"/>
-        <w:contextualSpacing w:val="0"/>
         <w:rPr>
           <w:rFonts w:ascii="Arial" w:cs="Arial" w:eastAsia="Arial" w:hAnsi="Arial"/>
           <w:color w:val="000000"/>
@@ -2673,7 +2656,6 @@
           <w:between w:space="0" w:sz="0" w:val="nil"/>
         </w:pBdr>
         <w:shd w:fill="auto" w:val="clear"/>
-        <w:contextualSpacing w:val="0"/>
         <w:rPr>
           <w:rFonts w:ascii="Arial" w:cs="Arial" w:eastAsia="Arial" w:hAnsi="Arial"/>
           <w:color w:val="000000"/>
@@ -2698,7 +2680,6 @@
           <w:between w:space="0" w:sz="0" w:val="nil"/>
         </w:pBdr>
         <w:shd w:fill="auto" w:val="clear"/>
-        <w:contextualSpacing w:val="0"/>
         <w:rPr>
           <w:rFonts w:ascii="Arial" w:cs="Arial" w:eastAsia="Arial" w:hAnsi="Arial"/>
           <w:color w:val="000000"/>
@@ -3813,7 +3794,6 @@
           <w:between w:space="0" w:sz="0" w:val="nil"/>
         </w:pBdr>
         <w:shd w:fill="auto" w:val="clear"/>
-        <w:contextualSpacing w:val="0"/>
         <w:rPr>
           <w:rFonts w:ascii="Arial" w:cs="Arial" w:eastAsia="Arial" w:hAnsi="Arial"/>
           <w:color w:val="000000"/>
@@ -3838,7 +3818,6 @@
           <w:between w:space="0" w:sz="0" w:val="nil"/>
         </w:pBdr>
         <w:shd w:fill="auto" w:val="clear"/>
-        <w:contextualSpacing w:val="0"/>
         <w:rPr>
           <w:rFonts w:ascii="Arial" w:cs="Arial" w:eastAsia="Arial" w:hAnsi="Arial"/>
           <w:color w:val="000000"/>
@@ -3974,7 +3953,6 @@
           <w:between w:space="0" w:sz="0" w:val="nil"/>
         </w:pBdr>
         <w:shd w:fill="auto" w:val="clear"/>
-        <w:contextualSpacing w:val="0"/>
         <w:rPr>
           <w:rFonts w:ascii="Arial" w:cs="Arial" w:eastAsia="Arial" w:hAnsi="Arial"/>
           <w:color w:val="000000"/>
@@ -4009,7 +3987,6 @@
           <w:between w:space="0" w:sz="0" w:val="nil"/>
         </w:pBdr>
         <w:shd w:fill="auto" w:val="clear"/>
-        <w:contextualSpacing w:val="0"/>
         <w:rPr>
           <w:rFonts w:ascii="Arial" w:cs="Arial" w:eastAsia="Arial" w:hAnsi="Arial"/>
           <w:color w:val="000000"/>
@@ -4094,7 +4071,6 @@
           <w:between w:space="0" w:sz="0" w:val="nil"/>
         </w:pBdr>
         <w:shd w:fill="auto" w:val="clear"/>
-        <w:contextualSpacing w:val="0"/>
         <w:rPr>
           <w:rFonts w:ascii="Arial" w:cs="Arial" w:eastAsia="Arial" w:hAnsi="Arial"/>
           <w:color w:val="000000"/>
@@ -4279,7 +4255,6 @@
           <w:between w:space="0" w:sz="0" w:val="nil"/>
         </w:pBdr>
         <w:shd w:fill="auto" w:val="clear"/>
-        <w:contextualSpacing w:val="0"/>
         <w:rPr>
           <w:rFonts w:ascii="Arial" w:cs="Arial" w:eastAsia="Arial" w:hAnsi="Arial"/>
           <w:color w:val="000000"/>
@@ -4314,7 +4289,6 @@
           <w:between w:space="0" w:sz="0" w:val="nil"/>
         </w:pBdr>
         <w:shd w:fill="auto" w:val="clear"/>
-        <w:contextualSpacing w:val="0"/>
         <w:rPr>
           <w:rFonts w:ascii="Arial" w:cs="Arial" w:eastAsia="Arial" w:hAnsi="Arial"/>
           <w:color w:val="000000"/>
@@ -4399,7 +4373,6 @@
           <w:between w:space="0" w:sz="0" w:val="nil"/>
         </w:pBdr>
         <w:shd w:fill="auto" w:val="clear"/>
-        <w:contextualSpacing w:val="0"/>
         <w:rPr>
           <w:rFonts w:ascii="Arial" w:cs="Arial" w:eastAsia="Arial" w:hAnsi="Arial"/>
           <w:color w:val="000000"/>
@@ -4812,7 +4785,6 @@
           <w:between w:space="0" w:sz="0" w:val="nil"/>
         </w:pBdr>
         <w:shd w:fill="auto" w:val="clear"/>
-        <w:contextualSpacing w:val="0"/>
         <w:rPr>
           <w:rFonts w:ascii="Arial" w:cs="Arial" w:eastAsia="Arial" w:hAnsi="Arial"/>
           <w:color w:val="000000"/>
@@ -4847,7 +4819,6 @@
           <w:between w:space="0" w:sz="0" w:val="nil"/>
         </w:pBdr>
         <w:shd w:fill="auto" w:val="clear"/>
-        <w:contextualSpacing w:val="0"/>
         <w:rPr>
           <w:rFonts w:ascii="Arial" w:cs="Arial" w:eastAsia="Arial" w:hAnsi="Arial"/>
           <w:color w:val="000000"/>
@@ -5004,7 +4975,6 @@
           <w:between w:space="0" w:sz="0" w:val="nil"/>
         </w:pBdr>
         <w:shd w:fill="auto" w:val="clear"/>
-        <w:contextualSpacing w:val="0"/>
         <w:rPr>
           <w:rFonts w:ascii="Arial" w:cs="Arial" w:eastAsia="Arial" w:hAnsi="Arial"/>
           <w:color w:val="000000"/>
@@ -5039,7 +5009,6 @@
           <w:between w:space="0" w:sz="0" w:val="nil"/>
         </w:pBdr>
         <w:shd w:fill="auto" w:val="clear"/>
-        <w:contextualSpacing w:val="0"/>
         <w:rPr>
           <w:rFonts w:ascii="Arial" w:cs="Arial" w:eastAsia="Arial" w:hAnsi="Arial"/>
           <w:color w:val="000000"/>
@@ -5090,7 +5059,6 @@
         <w:shd w:fill="auto" w:val="clear"/>
         <w:spacing w:after="0" w:before="0" w:line="240" w:lineRule="auto"/>
         <w:ind w:left="0" w:right="0" w:firstLine="0"/>
-        <w:contextualSpacing w:val="0"/>
         <w:jc w:val="left"/>
         <w:rPr>
           <w:rFonts w:ascii="Arial" w:cs="Arial" w:eastAsia="Arial" w:hAnsi="Arial"/>
